--- a/TodoList Javascript.docx
+++ b/TodoList Javascript.docx
@@ -62,6 +62,11 @@
       </w:pPr>
     </w:p>
     <w:p>
+      <w:pPr>
+        <w:rPr>
+          <w:lang w:val="es-MX"/>
+        </w:rPr>
+      </w:pPr>
       <w:r>
         <w:t xml:space="preserve">NOMBRE: </w:t>
       </w:r>
@@ -73,31 +78,45 @@
       </w:r>
       <w:r>
         <w:br/>
-        <w:t xml:space="preserve">GITHUB </w:t>
-      </w:r>
-      <w:proofErr w:type="gramStart"/>
-      <w:r>
-        <w:t>REPOSITORY :</w:t>
-      </w:r>
-      <w:proofErr w:type="gramEnd"/>
-      <w:r>
-        <w:t xml:space="preserve"> [  ]</w:t>
-      </w:r>
-    </w:p>
-    <w:p>
-      <w:r>
-        <w:t xml:space="preserve">GITHUB PAGE URL: </w:t>
-      </w:r>
-      <w:proofErr w:type="gramStart"/>
-      <w:r>
-        <w:t>[  ]</w:t>
-      </w:r>
-      <w:proofErr w:type="gramEnd"/>
+        <w:t>GITHUB REPOSITORY : [</w:t>
+      </w:r>
+      <w:r>
+        <w:t>https://github.com/ArelyA/laboratorio-6</w:t>
+      </w:r>
+      <w:r>
+        <w:t>]</w:t>
+      </w:r>
+    </w:p>
+    <w:p>
+      <w:pPr>
+        <w:rPr>
+          <w:lang w:val="es-MX"/>
+        </w:rPr>
+      </w:pPr>
+      <w:r>
+        <w:rPr>
+          <w:lang w:val="es-MX"/>
+        </w:rPr>
+        <w:t>GITHUB PAGE URL: [</w:t>
+      </w:r>
+      <w:r>
+        <w:rPr>
+          <w:lang w:val="es-MX"/>
+        </w:rPr>
+        <w:t>https://arelya.github.io/laboratorio-6/</w:t>
+      </w:r>
+      <w:r>
+        <w:rPr>
+          <w:lang w:val="es-MX"/>
+        </w:rPr>
+        <w:t>]</w:t>
+      </w:r>
     </w:p>
     <w:p>
       <w:pPr>
         <w:rPr>
           <w:u w:val="single"/>
+          <w:lang w:val="es-MX"/>
         </w:rPr>
       </w:pPr>
     </w:p>
@@ -105,6 +124,7 @@
       <w:pPr>
         <w:rPr>
           <w:u w:val="single"/>
+          <w:lang w:val="es-MX"/>
         </w:rPr>
       </w:pPr>
     </w:p>
@@ -113,11 +133,13 @@
         <w:jc w:val="center"/>
         <w:rPr>
           <w:u w:val="single"/>
+          <w:lang w:val="es-MX"/>
         </w:rPr>
       </w:pPr>
       <w:r>
         <w:rPr>
           <w:u w:val="single"/>
+          <w:lang w:val="es-MX"/>
         </w:rPr>
         <w:t>Shopping List</w:t>
       </w:r>
@@ -127,14 +149,16 @@
         <w:rPr>
           <w:sz w:val="20"/>
           <w:szCs w:val="20"/>
-        </w:rPr>
-      </w:pPr>
-    </w:p>
-    <w:p>
-      <w:pPr>
-        <w:rPr>
-          <w:sz w:val="20"/>
-          <w:szCs w:val="20"/>
+          <w:lang w:val="es-MX"/>
+        </w:rPr>
+      </w:pPr>
+    </w:p>
+    <w:p>
+      <w:pPr>
+        <w:rPr>
+          <w:sz w:val="20"/>
+          <w:szCs w:val="20"/>
+          <w:lang w:val="es-MX"/>
         </w:rPr>
       </w:pPr>
     </w:p>
@@ -168,43 +192,7 @@
           <w:szCs w:val="20"/>
           <w:lang w:val="es-MX"/>
         </w:rPr>
-        <w:t xml:space="preserve">gale las carpetas necesarias de </w:t>
-      </w:r>
-      <w:proofErr w:type="spellStart"/>
-      <w:r>
-        <w:rPr>
-          <w:sz w:val="20"/>
-          <w:szCs w:val="20"/>
-          <w:lang w:val="es-MX"/>
-        </w:rPr>
-        <w:t>css</w:t>
-      </w:r>
-      <w:proofErr w:type="spellEnd"/>
-      <w:r>
-        <w:rPr>
-          <w:sz w:val="20"/>
-          <w:szCs w:val="20"/>
-          <w:lang w:val="es-MX"/>
-        </w:rPr>
-        <w:t xml:space="preserve"> / </w:t>
-      </w:r>
-      <w:proofErr w:type="spellStart"/>
-      <w:r>
-        <w:rPr>
-          <w:sz w:val="20"/>
-          <w:szCs w:val="20"/>
-          <w:lang w:val="es-MX"/>
-        </w:rPr>
-        <w:t>js</w:t>
-      </w:r>
-      <w:proofErr w:type="spellEnd"/>
-      <w:r>
-        <w:rPr>
-          <w:sz w:val="20"/>
-          <w:szCs w:val="20"/>
-          <w:lang w:val="es-MX"/>
-        </w:rPr>
-        <w:t>). El index.html cuenta con una forma que lleva la intención de llevar el control de una lista de artículos para ir a comprar al supermercado.</w:t>
+        <w:t>gale las carpetas necesarias de css / js). El index.html cuenta con una forma que lleva la intención de llevar el control de una lista de artículos para ir a comprar al supermercado.</w:t>
       </w:r>
     </w:p>
     <w:p>
@@ -261,97 +249,7 @@
           <w:szCs w:val="20"/>
           <w:lang w:val="es-MX"/>
         </w:rPr>
-        <w:t>Agrega un evento para que al darle click al botón de “</w:t>
-      </w:r>
-      <w:proofErr w:type="spellStart"/>
-      <w:r>
-        <w:rPr>
-          <w:sz w:val="20"/>
-          <w:szCs w:val="20"/>
-          <w:lang w:val="es-MX"/>
-        </w:rPr>
-        <w:t>Add</w:t>
-      </w:r>
-      <w:proofErr w:type="spellEnd"/>
-      <w:r>
-        <w:rPr>
-          <w:sz w:val="20"/>
-          <w:szCs w:val="20"/>
-          <w:lang w:val="es-MX"/>
-        </w:rPr>
-        <w:t xml:space="preserve"> </w:t>
-      </w:r>
-      <w:proofErr w:type="spellStart"/>
-      <w:r>
-        <w:rPr>
-          <w:sz w:val="20"/>
-          <w:szCs w:val="20"/>
-          <w:lang w:val="es-MX"/>
-        </w:rPr>
-        <w:t>item</w:t>
-      </w:r>
-      <w:proofErr w:type="spellEnd"/>
-      <w:r>
-        <w:rPr>
-          <w:sz w:val="20"/>
-          <w:szCs w:val="20"/>
-          <w:lang w:val="es-MX"/>
-        </w:rPr>
-        <w:t xml:space="preserve">” este lo agregue a la lista de resultados junto con dos </w:t>
-      </w:r>
-      <w:proofErr w:type="spellStart"/>
-      <w:r>
-        <w:rPr>
-          <w:sz w:val="20"/>
-          <w:szCs w:val="20"/>
-          <w:lang w:val="es-MX"/>
-        </w:rPr>
-        <w:t>botónes</w:t>
-      </w:r>
-      <w:proofErr w:type="spellEnd"/>
-      <w:r>
-        <w:rPr>
-          <w:sz w:val="20"/>
-          <w:szCs w:val="20"/>
-          <w:lang w:val="es-MX"/>
-        </w:rPr>
-        <w:t>: uno que diga “</w:t>
-      </w:r>
-      <w:proofErr w:type="spellStart"/>
-      <w:r>
-        <w:rPr>
-          <w:sz w:val="20"/>
-          <w:szCs w:val="20"/>
-          <w:lang w:val="es-MX"/>
-        </w:rPr>
-        <w:t>Check</w:t>
-      </w:r>
-      <w:proofErr w:type="spellEnd"/>
-      <w:r>
-        <w:rPr>
-          <w:sz w:val="20"/>
-          <w:szCs w:val="20"/>
-          <w:lang w:val="es-MX"/>
-        </w:rPr>
-        <w:t>” y otro que diga “</w:t>
-      </w:r>
-      <w:proofErr w:type="spellStart"/>
-      <w:r>
-        <w:rPr>
-          <w:sz w:val="20"/>
-          <w:szCs w:val="20"/>
-          <w:lang w:val="es-MX"/>
-        </w:rPr>
-        <w:t>Delete</w:t>
-      </w:r>
-      <w:proofErr w:type="spellEnd"/>
-      <w:r>
-        <w:rPr>
-          <w:sz w:val="20"/>
-          <w:szCs w:val="20"/>
-          <w:lang w:val="es-MX"/>
-        </w:rPr>
-        <w:t xml:space="preserve">”. Al agregar elementos a la lista deben de desplegarse similar a la siguiente imagen. </w:t>
+        <w:t xml:space="preserve">Agrega un evento para que al darle click al botón de “Add item” este lo agregue a la lista de resultados junto con dos botónes: uno que diga “Check” y otro que diga “Delete”. Al agregar elementos a la lista deben de desplegarse similar a la siguiente imagen. </w:t>
       </w:r>
       <w:r>
         <w:rPr>
@@ -545,25 +443,7 @@
           <w:szCs w:val="20"/>
           <w:lang w:val="es-MX"/>
         </w:rPr>
-        <w:t xml:space="preserve"> para el botón de “</w:t>
-      </w:r>
-      <w:proofErr w:type="spellStart"/>
-      <w:r>
-        <w:rPr>
-          <w:sz w:val="20"/>
-          <w:szCs w:val="20"/>
-          <w:lang w:val="es-MX"/>
-        </w:rPr>
-        <w:t>Check</w:t>
-      </w:r>
-      <w:proofErr w:type="spellEnd"/>
-      <w:r>
-        <w:rPr>
-          <w:sz w:val="20"/>
-          <w:szCs w:val="20"/>
-          <w:lang w:val="es-MX"/>
-        </w:rPr>
-        <w:t xml:space="preserve">”. Este </w:t>
+        <w:t xml:space="preserve"> para el botón de “Check”. Este </w:t>
       </w:r>
       <w:r>
         <w:rPr>
@@ -731,7 +611,6 @@
         </w:rPr>
         <w:t xml:space="preserve">Puedes utilizar la siguiente propiedad de CSS: </w:t>
       </w:r>
-      <w:proofErr w:type="spellStart"/>
       <w:r>
         <w:rPr>
           <w:b/>
@@ -740,40 +619,7 @@
           <w:szCs w:val="20"/>
           <w:lang w:val="es-MX"/>
         </w:rPr>
-        <w:t>text-</w:t>
-      </w:r>
-      <w:proofErr w:type="gramStart"/>
-      <w:r>
-        <w:rPr>
-          <w:b/>
-          <w:bCs/>
-          <w:sz w:val="20"/>
-          <w:szCs w:val="20"/>
-          <w:lang w:val="es-MX"/>
-        </w:rPr>
-        <w:t>decoration:line</w:t>
-      </w:r>
-      <w:proofErr w:type="gramEnd"/>
-      <w:r>
-        <w:rPr>
-          <w:b/>
-          <w:bCs/>
-          <w:sz w:val="20"/>
-          <w:szCs w:val="20"/>
-          <w:lang w:val="es-MX"/>
-        </w:rPr>
-        <w:t>-through</w:t>
-      </w:r>
-      <w:proofErr w:type="spellEnd"/>
-      <w:r>
-        <w:rPr>
-          <w:b/>
-          <w:bCs/>
-          <w:sz w:val="20"/>
-          <w:szCs w:val="20"/>
-          <w:lang w:val="es-MX"/>
-        </w:rPr>
-        <w:t>;</w:t>
+        <w:t>text-decoration:line-through;</w:t>
       </w:r>
       <w:r>
         <w:rPr>
@@ -906,25 +752,7 @@
           <w:szCs w:val="20"/>
           <w:lang w:val="es-MX"/>
         </w:rPr>
-        <w:t xml:space="preserve"> darle funcionalidad al botón “</w:t>
-      </w:r>
-      <w:proofErr w:type="spellStart"/>
-      <w:r>
-        <w:rPr>
-          <w:sz w:val="20"/>
-          <w:szCs w:val="20"/>
-          <w:lang w:val="es-MX"/>
-        </w:rPr>
-        <w:t>Delete</w:t>
-      </w:r>
-      <w:proofErr w:type="spellEnd"/>
-      <w:r>
-        <w:rPr>
-          <w:sz w:val="20"/>
-          <w:szCs w:val="20"/>
-          <w:lang w:val="es-MX"/>
-        </w:rPr>
-        <w:t>”. Este botón hará que el elemento sea removido de la lista por completo.</w:t>
+        <w:t xml:space="preserve"> darle funcionalidad al botón “Delete”. Este botón hará que el elemento sea removido de la lista por completo.</w:t>
       </w:r>
     </w:p>
     <w:p>
@@ -980,51 +808,7 @@
           <w:szCs w:val="20"/>
           <w:lang w:val="es-MX"/>
         </w:rPr>
-        <w:t>eberás aplicar una delegación de evento para lograr la funcionalidad de ambos botones “</w:t>
-      </w:r>
-      <w:proofErr w:type="spellStart"/>
-      <w:r>
-        <w:rPr>
-          <w:b/>
-          <w:bCs/>
-          <w:sz w:val="20"/>
-          <w:szCs w:val="20"/>
-          <w:lang w:val="es-MX"/>
-        </w:rPr>
-        <w:t>check</w:t>
-      </w:r>
-      <w:proofErr w:type="spellEnd"/>
-      <w:r>
-        <w:rPr>
-          <w:b/>
-          <w:bCs/>
-          <w:sz w:val="20"/>
-          <w:szCs w:val="20"/>
-          <w:lang w:val="es-MX"/>
-        </w:rPr>
-        <w:t>” y “</w:t>
-      </w:r>
-      <w:proofErr w:type="spellStart"/>
-      <w:r>
-        <w:rPr>
-          <w:b/>
-          <w:bCs/>
-          <w:sz w:val="20"/>
-          <w:szCs w:val="20"/>
-          <w:lang w:val="es-MX"/>
-        </w:rPr>
-        <w:t>Delete</w:t>
-      </w:r>
-      <w:proofErr w:type="spellEnd"/>
-      <w:r>
-        <w:rPr>
-          <w:b/>
-          <w:bCs/>
-          <w:sz w:val="20"/>
-          <w:szCs w:val="20"/>
-          <w:lang w:val="es-MX"/>
-        </w:rPr>
-        <w:t xml:space="preserve">”: </w:t>
+        <w:t xml:space="preserve">eberás aplicar una delegación de evento para lograr la funcionalidad de ambos botones “check” y “Delete”: </w:t>
       </w:r>
       <w:hyperlink r:id="rId8" w:history="1">
         <w:r>
@@ -1070,29 +854,7 @@
           <w:szCs w:val="20"/>
           <w:lang w:val="es-MX"/>
         </w:rPr>
-        <w:t xml:space="preserve">También siéntete libre en agregar más elementos, </w:t>
-      </w:r>
-      <w:proofErr w:type="spellStart"/>
-      <w:r>
-        <w:rPr>
-          <w:b/>
-          <w:bCs/>
-          <w:sz w:val="20"/>
-          <w:szCs w:val="20"/>
-          <w:lang w:val="es-MX"/>
-        </w:rPr>
-        <w:t>ids</w:t>
-      </w:r>
-      <w:proofErr w:type="spellEnd"/>
-      <w:r>
-        <w:rPr>
-          <w:b/>
-          <w:bCs/>
-          <w:sz w:val="20"/>
-          <w:szCs w:val="20"/>
-          <w:lang w:val="es-MX"/>
-        </w:rPr>
-        <w:t xml:space="preserve"> o clases al index.html.</w:t>
+        <w:t>También siéntete libre en agregar más elementos, ids o clases al index.html.</w:t>
       </w:r>
     </w:p>
     <w:p>
@@ -1190,87 +952,7 @@
           <w:bCs/>
           <w:lang w:val="es-MX"/>
         </w:rPr>
-        <w:t xml:space="preserve">en un </w:t>
-      </w:r>
-      <w:proofErr w:type="spellStart"/>
-      <w:r>
-        <w:rPr>
-          <w:rFonts w:ascii="Calibri-Bold" w:hAnsi="Calibri-Bold" w:cs="Calibri-Bold"/>
-          <w:b/>
-          <w:bCs/>
-          <w:lang w:val="es-MX"/>
-        </w:rPr>
-        <w:t>Github</w:t>
-      </w:r>
-      <w:proofErr w:type="spellEnd"/>
-      <w:r>
-        <w:rPr>
-          <w:rFonts w:ascii="Calibri-Bold" w:hAnsi="Calibri-Bold" w:cs="Calibri-Bold"/>
-          <w:b/>
-          <w:bCs/>
-          <w:lang w:val="es-MX"/>
-        </w:rPr>
-        <w:t xml:space="preserve"> </w:t>
-      </w:r>
-      <w:proofErr w:type="spellStart"/>
-      <w:r>
-        <w:rPr>
-          <w:rFonts w:ascii="Calibri-Bold" w:hAnsi="Calibri-Bold" w:cs="Calibri-Bold"/>
-          <w:b/>
-          <w:bCs/>
-          <w:lang w:val="es-MX"/>
-        </w:rPr>
-        <w:t>pages</w:t>
-      </w:r>
-      <w:proofErr w:type="spellEnd"/>
-      <w:r>
-        <w:rPr>
-          <w:rFonts w:ascii="Calibri-Bold" w:hAnsi="Calibri-Bold" w:cs="Calibri-Bold"/>
-          <w:b/>
-          <w:bCs/>
-          <w:lang w:val="es-MX"/>
-        </w:rPr>
-        <w:t xml:space="preserve"> para poder ver su versión en vivo y sube a CANVAS ambas </w:t>
-      </w:r>
-      <w:proofErr w:type="spellStart"/>
-      <w:r>
-        <w:rPr>
-          <w:rFonts w:ascii="Calibri-Bold" w:hAnsi="Calibri-Bold" w:cs="Calibri-Bold"/>
-          <w:b/>
-          <w:bCs/>
-          <w:lang w:val="es-MX"/>
-        </w:rPr>
-        <w:t>urls</w:t>
-      </w:r>
-      <w:proofErr w:type="spellEnd"/>
-      <w:r>
-        <w:rPr>
-          <w:rFonts w:ascii="Calibri-Bold" w:hAnsi="Calibri-Bold" w:cs="Calibri-Bold"/>
-          <w:b/>
-          <w:bCs/>
-          <w:lang w:val="es-MX"/>
-        </w:rPr>
-        <w:t xml:space="preserve">, una del </w:t>
-      </w:r>
-      <w:proofErr w:type="spellStart"/>
-      <w:r>
-        <w:rPr>
-          <w:rFonts w:ascii="Calibri-Bold" w:hAnsi="Calibri-Bold" w:cs="Calibri-Bold"/>
-          <w:b/>
-          <w:bCs/>
-          <w:lang w:val="es-MX"/>
-        </w:rPr>
-        <w:t>github</w:t>
-      </w:r>
-      <w:proofErr w:type="spellEnd"/>
-      <w:r>
-        <w:rPr>
-          <w:rFonts w:ascii="Calibri-Bold" w:hAnsi="Calibri-Bold" w:cs="Calibri-Bold"/>
-          <w:b/>
-          <w:bCs/>
-          <w:lang w:val="es-MX"/>
-        </w:rPr>
-        <w:t xml:space="preserve"> page y otra del repositorio.</w:t>
+        <w:t>en un Github pages para poder ver su versión en vivo y sube a CANVAS ambas urls, una del github page y otra del repositorio.</w:t>
       </w:r>
     </w:p>
     <w:p>
